--- a/4.Scripting/PHP and Web Security/PHP Lab 7 Cross Site Scripting.docx
+++ b/4.Scripting/PHP and Web Security/PHP Lab 7 Cross Site Scripting.docx
@@ -1,6 +1,6 @@
 
 <file path=word/document.xml><?xml version="1.0" encoding="utf-8"?>
-<w:document xmlns:wpc="http://schemas.microsoft.com/office/word/2010/wordprocessingCanvas" xmlns:cx="http://schemas.microsoft.com/office/drawing/2014/chartex" xmlns:cx1="http://schemas.microsoft.com/office/drawing/2015/9/8/chartex" xmlns:cx2="http://schemas.microsoft.com/office/drawing/2015/10/21/chartex" xmlns:cx3="http://schemas.microsoft.com/office/drawing/2016/5/9/chartex" xmlns:cx4="http://schemas.microsoft.com/office/drawing/2016/5/10/chartex" xmlns:cx5="http://schemas.microsoft.com/office/drawing/2016/5/11/chartex" xmlns:cx6="http://schemas.microsoft.com/office/drawing/2016/5/12/chartex" xmlns:cx7="http://schemas.microsoft.com/office/drawing/2016/5/13/chartex" xmlns:cx8="http://schemas.microsoft.com/office/drawing/2016/5/14/chartex" xmlns:mc="http://schemas.openxmlformats.org/markup-compatibility/2006" xmlns:aink="http://schemas.microsoft.com/office/drawing/2016/ink" xmlns:am3d="http://schemas.microsoft.com/office/drawing/2017/model3d" xmlns:o="urn:schemas-microsoft-com:office:office" xmlns:r="http://schemas.openxmlformats.org/officeDocument/2006/relationships" xmlns:m="http://schemas.openxmlformats.org/officeDocument/2006/math" xmlns:v="urn:schemas-microsoft-com:vml" xmlns:wp14="http://schemas.microsoft.com/office/word/2010/wordprocessingDrawing" xmlns:wp="http://schemas.openxmlformats.org/drawingml/2006/wordprocessingDrawing" xmlns:w10="urn:schemas-microsoft-com:office:word" xmlns:w="http://schemas.openxmlformats.org/wordprocessingml/2006/main" xmlns:w14="http://schemas.microsoft.com/office/word/2010/wordml" xmlns:w15="http://schemas.microsoft.com/office/word/2012/wordml" xmlns:w16cid="http://schemas.microsoft.com/office/word/2016/wordml/cid" xmlns:w16se="http://schemas.microsoft.com/office/word/2015/wordml/symex" xmlns:wpg="http://schemas.microsoft.com/office/word/2010/wordprocessingGroup" xmlns:wpi="http://schemas.microsoft.com/office/word/2010/wordprocessingInk" xmlns:wne="http://schemas.microsoft.com/office/word/2006/wordml" xmlns:wps="http://schemas.microsoft.com/office/word/2010/wordprocessingShape" mc:Ignorable="w14 w15 w16se w16cid wp14">
+<w:document xmlns:wpc="http://schemas.microsoft.com/office/word/2010/wordprocessingCanvas" xmlns:cx="http://schemas.microsoft.com/office/drawing/2014/chartex" xmlns:cx1="http://schemas.microsoft.com/office/drawing/2015/9/8/chartex" xmlns:cx2="http://schemas.microsoft.com/office/drawing/2015/10/21/chartex" xmlns:cx3="http://schemas.microsoft.com/office/drawing/2016/5/9/chartex" xmlns:cx4="http://schemas.microsoft.com/office/drawing/2016/5/10/chartex" xmlns:cx5="http://schemas.microsoft.com/office/drawing/2016/5/11/chartex" xmlns:cx6="http://schemas.microsoft.com/office/drawing/2016/5/12/chartex" xmlns:cx7="http://schemas.microsoft.com/office/drawing/2016/5/13/chartex" xmlns:cx8="http://schemas.microsoft.com/office/drawing/2016/5/14/chartex" xmlns:mc="http://schemas.openxmlformats.org/markup-compatibility/2006" xmlns:aink="http://schemas.microsoft.com/office/drawing/2016/ink" xmlns:am3d="http://schemas.microsoft.com/office/drawing/2017/model3d" xmlns:o="urn:schemas-microsoft-com:office:office" xmlns:r="http://schemas.openxmlformats.org/officeDocument/2006/relationships" xmlns:m="http://schemas.openxmlformats.org/officeDocument/2006/math" xmlns:v="urn:schemas-microsoft-com:vml" xmlns:wp14="http://schemas.microsoft.com/office/word/2010/wordprocessingDrawing" xmlns:wp="http://schemas.openxmlformats.org/drawingml/2006/wordprocessingDrawing" xmlns:w10="urn:schemas-microsoft-com:office:word" xmlns:w="http://schemas.openxmlformats.org/wordprocessingml/2006/main" xmlns:w14="http://schemas.microsoft.com/office/word/2010/wordml" xmlns:w15="http://schemas.microsoft.com/office/word/2012/wordml" xmlns:w16cex="http://schemas.microsoft.com/office/word/2018/wordml/cex" xmlns:w16cid="http://schemas.microsoft.com/office/word/2016/wordml/cid" xmlns:w16="http://schemas.microsoft.com/office/word/2018/wordml" xmlns:w16se="http://schemas.microsoft.com/office/word/2015/wordml/symex" xmlns:wpg="http://schemas.microsoft.com/office/word/2010/wordprocessingGroup" xmlns:wpi="http://schemas.microsoft.com/office/word/2010/wordprocessingInk" xmlns:wne="http://schemas.microsoft.com/office/word/2006/wordml" xmlns:wps="http://schemas.microsoft.com/office/word/2010/wordprocessingShape" mc:Ignorable="w14 w15 w16se w16cid w16 w16cex wp14">
   <w:body>
     <w:p>
       <w:pPr>
@@ -41,7 +41,27 @@
         <w:t>common problem</w:t>
       </w:r>
       <w:r>
-        <w:t xml:space="preserve"> and often underestimated. First of all, why is XSS "Critical"? It doesn't allow direct data access like SQL Injection, and it doesn't allow code execution on the server. Or does it?</w:t>
+        <w:t xml:space="preserve"> and often underestimated. </w:t>
+      </w:r>
+      <w:r>
+        <w:t>First</w:t>
+      </w:r>
+      <w:r>
+        <w:t xml:space="preserve">, why is XSS "Critical"? It </w:t>
+      </w:r>
+      <w:r>
+        <w:t>does not</w:t>
+      </w:r>
+      <w:r>
+        <w:t xml:space="preserve"> allow direct data access like SQL Injection, and it </w:t>
+      </w:r>
+      <w:proofErr w:type="gramStart"/>
+      <w:r>
+        <w:t>doesn't</w:t>
+      </w:r>
+      <w:proofErr w:type="gramEnd"/>
+      <w:r>
+        <w:t xml:space="preserve"> allow code execution on the server. Or does it?</w:t>
       </w:r>
     </w:p>
     <w:p>
@@ -61,10 +81,13 @@
         <w:t>The attacker could modify a</w:t>
       </w:r>
       <w:r>
-        <w:t xml:space="preserve"> login form, </w:t>
-      </w:r>
-      <w:r>
-        <w:t xml:space="preserve">and </w:t>
+        <w:t xml:space="preserve"> login </w:t>
+      </w:r>
+      <w:r>
+        <w:t>form and</w:t>
+      </w:r>
+      <w:r>
+        <w:t xml:space="preserve"> </w:t>
       </w:r>
       <w:r>
         <w:t>chang</w:t>
@@ -106,7 +129,7 @@
         <w:t xml:space="preserve">r the attacker could </w:t>
       </w:r>
       <w:r>
-        <w:t>send the site’s session cookie’s to the attacker’s site</w:t>
+        <w:t>send the site’s session cookies to the attacker’s site</w:t>
       </w:r>
       <w:r>
         <w:t xml:space="preserve">. </w:t>
@@ -126,17 +149,38 @@
         <w:pStyle w:val="Heading2"/>
       </w:pPr>
       <w:r>
-        <w:t>Install a vulnerable script</w:t>
-      </w:r>
-    </w:p>
-    <w:p>
-      <w:r>
-        <w:t>The script, guess.php, is a guessing game that was written by a previous class.  It asks the user to guess a number between 1 and 10, displays the number the user entered, and then tells the user whether the guess was correct, high, or low.  The problem is the part, “displays the number the user entered.”  It takes the user input and puts it back into the HTML that executes on the user’s browser.  Therefore, if the input is a script, it will be executed by the browser.  Since the script runs in the browser and not in the server, it must be written in JavaScript instead of PHP.</w:t>
-      </w:r>
-    </w:p>
-    <w:p>
-      <w:r>
-        <w:t>Copy guess.php to your /var/www/html directory and view it in a browser.</w:t>
+        <w:t xml:space="preserve">Install a vulnerable </w:t>
+      </w:r>
+      <w:proofErr w:type="gramStart"/>
+      <w:r>
+        <w:t>script</w:t>
+      </w:r>
+      <w:proofErr w:type="gramEnd"/>
+    </w:p>
+    <w:p>
+      <w:r>
+        <w:t xml:space="preserve">The script, </w:t>
+      </w:r>
+      <w:proofErr w:type="spellStart"/>
+      <w:r>
+        <w:t>guess.php</w:t>
+      </w:r>
+      <w:proofErr w:type="spellEnd"/>
+      <w:r>
+        <w:t>, is a guessing game that was written by a previous class.  It asks the user to guess a number between 1 and 10, displays the number the user entered, and then tells the user whether the guess was correct, high, or low.  The problem is the part, “displays the number the user entered.”  It takes the user input and puts it back into the HTML that executes on the user’s browser.  Therefore, if the input is a script, it will be executed by the browser.  Since the script runs in the browser and not in the server, it must be written in JavaScript instead of PHP.</w:t>
+      </w:r>
+    </w:p>
+    <w:p>
+      <w:r>
+        <w:t xml:space="preserve">Copy </w:t>
+      </w:r>
+      <w:proofErr w:type="spellStart"/>
+      <w:r>
+        <w:t>guess.php</w:t>
+      </w:r>
+      <w:proofErr w:type="spellEnd"/>
+      <w:r>
+        <w:t xml:space="preserve"> to your /var/www/html directory and view it in a browser.</w:t>
       </w:r>
       <w:r>
         <w:br/>
@@ -176,8 +220,16 @@
         <w:rPr>
           <w:rFonts w:ascii="Courier New" w:hAnsi="Courier New" w:cs="Courier New"/>
         </w:rPr>
-        <w:t xml:space="preserve"> address]/guess.php</w:t>
-      </w:r>
+        <w:t xml:space="preserve"> address]/</w:t>
+      </w:r>
+      <w:proofErr w:type="spellStart"/>
+      <w:r>
+        <w:rPr>
+          <w:rFonts w:ascii="Courier New" w:hAnsi="Courier New" w:cs="Courier New"/>
+        </w:rPr>
+        <w:t>guess.php</w:t>
+      </w:r>
+      <w:proofErr w:type="spellEnd"/>
       <w:r>
         <w:t>.</w:t>
       </w:r>
@@ -186,7 +238,13 @@
         <w:t xml:space="preserve">Check to see that the script works properly.  </w:t>
       </w:r>
       <w:r>
-        <w:t>If it doesn’t work check</w:t>
+        <w:t xml:space="preserve">If it </w:t>
+      </w:r>
+      <w:r>
+        <w:t>does not</w:t>
+      </w:r>
+      <w:r>
+        <w:t xml:space="preserve"> work check</w:t>
       </w:r>
       <w:r>
         <w:t xml:space="preserve"> the</w:t>
@@ -201,8 +259,16 @@
         <w:rPr>
           <w:rFonts w:ascii="Courier New" w:hAnsi="Courier New" w:cs="Courier New"/>
         </w:rPr>
-        <w:t>/var/www/html/guess.php</w:t>
-      </w:r>
+        <w:t>/var/www/html/</w:t>
+      </w:r>
+      <w:proofErr w:type="spellStart"/>
+      <w:r>
+        <w:rPr>
+          <w:rFonts w:ascii="Courier New" w:hAnsi="Courier New" w:cs="Courier New"/>
+        </w:rPr>
+        <w:t>guess.php</w:t>
+      </w:r>
+      <w:proofErr w:type="spellEnd"/>
       <w:r>
         <w:t xml:space="preserve"> </w:t>
       </w:r>
@@ -218,17 +284,41 @@
       <w:r>
         <w:t xml:space="preserve">.  You may have to add read privileges for all users with </w:t>
       </w:r>
-      <w:r>
-        <w:rPr>
-          <w:rFonts w:ascii="Courier New" w:hAnsi="Courier New" w:cs="Courier New"/>
-        </w:rPr>
-        <w:t>chmod +r</w:t>
+      <w:proofErr w:type="spellStart"/>
+      <w:r>
+        <w:rPr>
+          <w:rFonts w:ascii="Courier New" w:hAnsi="Courier New" w:cs="Courier New"/>
+        </w:rPr>
+        <w:t>chmod</w:t>
+      </w:r>
+      <w:proofErr w:type="spellEnd"/>
+      <w:r>
+        <w:rPr>
+          <w:rFonts w:ascii="Courier New" w:hAnsi="Courier New" w:cs="Courier New"/>
+        </w:rPr>
+        <w:t xml:space="preserve"> +r</w:t>
       </w:r>
       <w:r>
         <w:t xml:space="preserve">.  </w:t>
       </w:r>
       <w:r>
-        <w:t>Play the game and see if you can win—since you can see the code in guess.php, it shouldn’t be very hard.</w:t>
+        <w:t xml:space="preserve">Play the game and see if you can win—since you can see the code in </w:t>
+      </w:r>
+      <w:proofErr w:type="spellStart"/>
+      <w:r>
+        <w:t>guess.php</w:t>
+      </w:r>
+      <w:proofErr w:type="spellEnd"/>
+      <w:r>
+        <w:t xml:space="preserve">, it </w:t>
+      </w:r>
+      <w:proofErr w:type="gramStart"/>
+      <w:r>
+        <w:t>shouldn’t</w:t>
+      </w:r>
+      <w:proofErr w:type="gramEnd"/>
+      <w:r>
+        <w:t xml:space="preserve"> be very hard.</w:t>
       </w:r>
       <w:r>
         <w:t xml:space="preserve">  Look at how the guess is passed to the server in the URL.</w:t>
@@ -244,7 +334,15 @@
     </w:p>
     <w:p>
       <w:r>
-        <w:t xml:space="preserve">Examine the guess.php script in a text editor and find the line where the script takes the user’s guess as an input.  Then find the line where the user’s guess is echoed back to their web browser.  What checking is done to ensure that the input is a valid guess and not </w:t>
+        <w:t xml:space="preserve">Examine the </w:t>
+      </w:r>
+      <w:proofErr w:type="spellStart"/>
+      <w:r>
+        <w:t>guess.php</w:t>
+      </w:r>
+      <w:proofErr w:type="spellEnd"/>
+      <w:r>
+        <w:t xml:space="preserve"> script in a text editor and find the line where the script takes the user’s guess as an input.  Then find the line where the user’s guess is echoed back to their web browser.  What checking is done to ensure that the input is a valid guess and not </w:t>
       </w:r>
       <w:r>
         <w:t>something else, like evil attacker code?</w:t>
@@ -283,6 +381,7 @@
       <w:r>
         <w:t>/</w:t>
       </w:r>
+      <w:proofErr w:type="spellStart"/>
       <w:r>
         <w:rPr>
           <w:rFonts w:ascii="Courier New" w:hAnsi="Courier New" w:cs="Courier New"/>
@@ -298,6 +397,7 @@
         </w:rPr>
         <w:t>php</w:t>
       </w:r>
+      <w:proofErr w:type="spellEnd"/>
       <w:r>
         <w:t>.</w:t>
       </w:r>
@@ -314,8 +414,16 @@
         <w:rPr>
           <w:rFonts w:ascii="Courier New" w:hAnsi="Courier New" w:cs="Courier New"/>
         </w:rPr>
-        <w:t>&lt;script&gt;alert(</w:t>
-      </w:r>
+        <w:t>&lt;script&gt;</w:t>
+      </w:r>
+      <w:proofErr w:type="gramStart"/>
+      <w:r>
+        <w:rPr>
+          <w:rFonts w:ascii="Courier New" w:hAnsi="Courier New" w:cs="Courier New"/>
+        </w:rPr>
+        <w:t>alert(</w:t>
+      </w:r>
+      <w:proofErr w:type="gramEnd"/>
       <w:r>
         <w:rPr>
           <w:rFonts w:ascii="Courier New" w:hAnsi="Courier New" w:cs="Courier New"/>
@@ -363,6 +471,12 @@
         <w:rPr>
           <w:rFonts w:ascii="Courier New" w:hAnsi="Courier New" w:cs="Courier New"/>
         </w:rPr>
+        <w:t>&gt;</w:t>
+      </w:r>
+      <w:r>
+        <w:rPr>
+          <w:rFonts w:ascii="Courier New" w:hAnsi="Courier New" w:cs="Courier New"/>
+        </w:rPr>
         <w:br/>
       </w:r>
       <w:r>
@@ -370,8 +484,13 @@
       </w:r>
     </w:p>
     <w:p>
-      <w:r>
-        <w:t>Or, you can try both!</w:t>
+      <w:proofErr w:type="gramStart"/>
+      <w:r>
+        <w:t>Or,</w:t>
+      </w:r>
+      <w:proofErr w:type="gramEnd"/>
+      <w:r>
+        <w:t xml:space="preserve"> you can try both!</w:t>
       </w:r>
     </w:p>
     <w:p>
@@ -385,7 +504,13 @@
         <w:t xml:space="preserve"> VM</w:t>
       </w:r>
       <w:r>
-        <w:t>, as I’ve tested that to make sure the XSS will work</w:t>
+        <w:t xml:space="preserve">, as </w:t>
+      </w:r>
+      <w:r>
+        <w:t>I have</w:t>
+      </w:r>
+      <w:r>
+        <w:t xml:space="preserve"> tested that to make sure the XSS will work</w:t>
       </w:r>
       <w:r>
         <w:t xml:space="preserve">.  If you use </w:t>
@@ -476,14 +601,29 @@
     <w:p/>
     <w:p>
       <w:r>
-        <w:t xml:space="preserve">In HTML, the script tag ( &lt;script&gt; ) tells the browser </w:t>
+        <w:t xml:space="preserve">In HTML, the script tag </w:t>
+      </w:r>
+      <w:proofErr w:type="gramStart"/>
+      <w:r>
+        <w:t>( &lt;</w:t>
+      </w:r>
+      <w:proofErr w:type="gramEnd"/>
+      <w:r>
+        <w:t xml:space="preserve">script&gt; ) tells the browser </w:t>
       </w:r>
       <w:r>
         <w:t>it will run JavaScript commands.  The command is</w:t>
       </w:r>
       <w:r>
         <w:br/>
-        <w:t>alert(“This site is vulnerable to XSS!”);</w:t>
+      </w:r>
+      <w:proofErr w:type="gramStart"/>
+      <w:r>
+        <w:t>alert(</w:t>
+      </w:r>
+      <w:proofErr w:type="gramEnd"/>
+      <w:r>
+        <w:t>“This site is vulnerable to XSS!”);</w:t>
       </w:r>
       <w:r>
         <w:br/>
@@ -580,9 +720,11 @@
       <w:r>
         <w:t xml:space="preserve">Go back to </w:t>
       </w:r>
+      <w:proofErr w:type="spellStart"/>
       <w:r>
         <w:t>guess.php</w:t>
       </w:r>
+      <w:proofErr w:type="spellEnd"/>
       <w:r>
         <w:t xml:space="preserve"> on your CentOS VM and identify the code that caused the XSS problem.  </w:t>
       </w:r>
@@ -592,6 +734,7 @@
       <w:r>
         <w:t xml:space="preserve">, it takes input from the user, and then echoes it directly to the user’s browser.  PHP includes a function called </w:t>
       </w:r>
+      <w:proofErr w:type="spellStart"/>
       <w:r>
         <w:rPr>
           <w:rFonts w:ascii="Courier New" w:hAnsi="Courier New" w:cs="Courier New"/>
@@ -610,6 +753,7 @@
         </w:rPr>
         <w:t>entities</w:t>
       </w:r>
+      <w:proofErr w:type="spellEnd"/>
       <w:r>
         <w:t xml:space="preserve"> that can fix the problem.  It changes symbols that can cause problems, like /, into their ASCII counterparts like %2F.  The browser will display them as text and not </w:t>
       </w:r>
@@ -620,14 +764,24 @@
       <w:r>
         <w:t xml:space="preserve">  Research the </w:t>
       </w:r>
+      <w:proofErr w:type="spellStart"/>
       <w:r>
         <w:rPr>
           <w:rFonts w:ascii="Courier New" w:hAnsi="Courier New" w:cs="Courier New"/>
         </w:rPr>
         <w:t>html_entities</w:t>
       </w:r>
-      <w:r>
-        <w:t xml:space="preserve"> function and use it to fix the XSS vulnerability in guess.php.</w:t>
+      <w:proofErr w:type="spellEnd"/>
+      <w:r>
+        <w:t xml:space="preserve"> function and use it to fix the XSS vulnerability in </w:t>
+      </w:r>
+      <w:proofErr w:type="spellStart"/>
+      <w:r>
+        <w:t>guess.php</w:t>
+      </w:r>
+      <w:proofErr w:type="spellEnd"/>
+      <w:r>
+        <w:t>.</w:t>
       </w:r>
     </w:p>
     <w:p>
@@ -637,16 +791,65 @@
     </w:p>
     <w:p>
       <w:r>
-        <w:t xml:space="preserve">The first fix is an example of blacklisting.  It attempts to remove anything that could be bad from the user input.  Attackers are ingenious and can sometimes find ways to evade blacklists, even good ones like </w:t>
-      </w:r>
+        <w:t>The first fix is an example of bl</w:t>
+      </w:r>
+      <w:r>
+        <w:t>o</w:t>
+      </w:r>
+      <w:r>
+        <w:t>ck</w:t>
+      </w:r>
+      <w:r>
+        <w:t xml:space="preserve"> </w:t>
+      </w:r>
+      <w:r>
+        <w:t>listing.  It attempts to remove anything that could be bad from the user input.  Attackers are ingenious and can sometimes find ways to evade bl</w:t>
+      </w:r>
+      <w:r>
+        <w:t>o</w:t>
+      </w:r>
+      <w:r>
+        <w:t>ck</w:t>
+      </w:r>
+      <w:r>
+        <w:t xml:space="preserve"> </w:t>
+      </w:r>
+      <w:r>
+        <w:t xml:space="preserve">lists, even good ones like </w:t>
+      </w:r>
+      <w:proofErr w:type="spellStart"/>
       <w:r>
         <w:rPr>
           <w:rFonts w:ascii="Courier New" w:hAnsi="Courier New" w:cs="Courier New"/>
         </w:rPr>
         <w:t>html_entities</w:t>
       </w:r>
-      <w:r>
-        <w:t>.  The second fix is an example of whitelisting.  If you can narrow the range of user inputs to the absolute minimum, it is harder for the attacker to exploit your code.  In general, whitelisting is more effective than whitelisting.</w:t>
+      <w:proofErr w:type="spellEnd"/>
+      <w:r>
+        <w:t xml:space="preserve">.  The second fix is an example of </w:t>
+      </w:r>
+      <w:proofErr w:type="gramStart"/>
+      <w:r>
+        <w:t>allow</w:t>
+      </w:r>
+      <w:proofErr w:type="gramEnd"/>
+      <w:r>
+        <w:t xml:space="preserve"> </w:t>
+      </w:r>
+      <w:r>
+        <w:t xml:space="preserve">listing.  If you can narrow the range of user inputs to the absolute minimum, it is harder for the attacker to exploit your code.  In general, </w:t>
+      </w:r>
+      <w:r>
+        <w:t xml:space="preserve">allow </w:t>
+      </w:r>
+      <w:r>
+        <w:t xml:space="preserve">listing is more effective than </w:t>
+      </w:r>
+      <w:r>
+        <w:t xml:space="preserve">block </w:t>
+      </w:r>
+      <w:r>
+        <w:t>listing.</w:t>
       </w:r>
     </w:p>
     <w:p>
@@ -666,7 +869,15 @@
         </w:numPr>
       </w:pPr>
       <w:r>
-        <w:t xml:space="preserve"> Hand in the changes you made to guess.php so that it is not vulnerable to XSS.</w:t>
+        <w:t xml:space="preserve"> Hand in the changes you made to </w:t>
+      </w:r>
+      <w:proofErr w:type="spellStart"/>
+      <w:r>
+        <w:t>guess.php</w:t>
+      </w:r>
+      <w:proofErr w:type="spellEnd"/>
+      <w:r>
+        <w:t xml:space="preserve"> so that it is not vulnerable to XSS.</w:t>
       </w:r>
       <w:r>
         <w:br/>
@@ -703,8 +914,6 @@
       <w:r>
         <w:t xml:space="preserve">  What type of XSS did we do in this lab?</w:t>
       </w:r>
-      <w:bookmarkStart w:id="0" w:name="_GoBack"/>
-      <w:bookmarkEnd w:id="0"/>
     </w:p>
     <w:sectPr>
       <w:pgSz w:w="12240" w:h="15840"/>
@@ -717,7 +926,7 @@
 </file>
 
 <file path=word/numbering.xml><?xml version="1.0" encoding="utf-8"?>
-<w:numbering xmlns:wpc="http://schemas.microsoft.com/office/word/2010/wordprocessingCanvas" xmlns:cx="http://schemas.microsoft.com/office/drawing/2014/chartex" xmlns:cx1="http://schemas.microsoft.com/office/drawing/2015/9/8/chartex" xmlns:cx2="http://schemas.microsoft.com/office/drawing/2015/10/21/chartex" xmlns:cx3="http://schemas.microsoft.com/office/drawing/2016/5/9/chartex" xmlns:cx4="http://schemas.microsoft.com/office/drawing/2016/5/10/chartex" xmlns:cx5="http://schemas.microsoft.com/office/drawing/2016/5/11/chartex" xmlns:cx6="http://schemas.microsoft.com/office/drawing/2016/5/12/chartex" xmlns:cx7="http://schemas.microsoft.com/office/drawing/2016/5/13/chartex" xmlns:cx8="http://schemas.microsoft.com/office/drawing/2016/5/14/chartex" xmlns:mc="http://schemas.openxmlformats.org/markup-compatibility/2006" xmlns:aink="http://schemas.microsoft.com/office/drawing/2016/ink" xmlns:am3d="http://schemas.microsoft.com/office/drawing/2017/model3d" xmlns:o="urn:schemas-microsoft-com:office:office" xmlns:r="http://schemas.openxmlformats.org/officeDocument/2006/relationships" xmlns:m="http://schemas.openxmlformats.org/officeDocument/2006/math" xmlns:v="urn:schemas-microsoft-com:vml" xmlns:wp14="http://schemas.microsoft.com/office/word/2010/wordprocessingDrawing" xmlns:wp="http://schemas.openxmlformats.org/drawingml/2006/wordprocessingDrawing" xmlns:w10="urn:schemas-microsoft-com:office:word" xmlns:w="http://schemas.openxmlformats.org/wordprocessingml/2006/main" xmlns:w14="http://schemas.microsoft.com/office/word/2010/wordml" xmlns:w15="http://schemas.microsoft.com/office/word/2012/wordml" xmlns:w16cid="http://schemas.microsoft.com/office/word/2016/wordml/cid" xmlns:w16se="http://schemas.microsoft.com/office/word/2015/wordml/symex" xmlns:wpg="http://schemas.microsoft.com/office/word/2010/wordprocessingGroup" xmlns:wpi="http://schemas.microsoft.com/office/word/2010/wordprocessingInk" xmlns:wne="http://schemas.microsoft.com/office/word/2006/wordml" xmlns:wps="http://schemas.microsoft.com/office/word/2010/wordprocessingShape" mc:Ignorable="w14 w15 w16se w16cid wp14">
+<w:numbering xmlns:wpc="http://schemas.microsoft.com/office/word/2010/wordprocessingCanvas" xmlns:cx="http://schemas.microsoft.com/office/drawing/2014/chartex" xmlns:cx1="http://schemas.microsoft.com/office/drawing/2015/9/8/chartex" xmlns:cx2="http://schemas.microsoft.com/office/drawing/2015/10/21/chartex" xmlns:cx3="http://schemas.microsoft.com/office/drawing/2016/5/9/chartex" xmlns:cx4="http://schemas.microsoft.com/office/drawing/2016/5/10/chartex" xmlns:cx5="http://schemas.microsoft.com/office/drawing/2016/5/11/chartex" xmlns:cx6="http://schemas.microsoft.com/office/drawing/2016/5/12/chartex" xmlns:cx7="http://schemas.microsoft.com/office/drawing/2016/5/13/chartex" xmlns:cx8="http://schemas.microsoft.com/office/drawing/2016/5/14/chartex" xmlns:mc="http://schemas.openxmlformats.org/markup-compatibility/2006" xmlns:aink="http://schemas.microsoft.com/office/drawing/2016/ink" xmlns:am3d="http://schemas.microsoft.com/office/drawing/2017/model3d" xmlns:o="urn:schemas-microsoft-com:office:office" xmlns:r="http://schemas.openxmlformats.org/officeDocument/2006/relationships" xmlns:m="http://schemas.openxmlformats.org/officeDocument/2006/math" xmlns:v="urn:schemas-microsoft-com:vml" xmlns:wp14="http://schemas.microsoft.com/office/word/2010/wordprocessingDrawing" xmlns:wp="http://schemas.openxmlformats.org/drawingml/2006/wordprocessingDrawing" xmlns:w10="urn:schemas-microsoft-com:office:word" xmlns:w="http://schemas.openxmlformats.org/wordprocessingml/2006/main" xmlns:w14="http://schemas.microsoft.com/office/word/2010/wordml" xmlns:w15="http://schemas.microsoft.com/office/word/2012/wordml" xmlns:w16cex="http://schemas.microsoft.com/office/word/2018/wordml/cex" xmlns:w16cid="http://schemas.microsoft.com/office/word/2016/wordml/cid" xmlns:w16="http://schemas.microsoft.com/office/word/2018/wordml" xmlns:w16se="http://schemas.microsoft.com/office/word/2015/wordml/symex" xmlns:wpg="http://schemas.microsoft.com/office/word/2010/wordprocessingGroup" xmlns:wpi="http://schemas.microsoft.com/office/word/2010/wordprocessingInk" xmlns:wne="http://schemas.microsoft.com/office/word/2006/wordml" xmlns:wps="http://schemas.microsoft.com/office/word/2010/wordprocessingShape" mc:Ignorable="w14 w15 w16se w16cid w16 w16cex wp14">
   <w:abstractNum w:abstractNumId="0" w15:restartNumberingAfterBreak="0">
     <w:nsid w:val="2B9F3BAD"/>
     <w:multiLevelType w:val="hybridMultilevel"/>
@@ -814,7 +1023,7 @@
 </file>
 
 <file path=word/styles.xml><?xml version="1.0" encoding="utf-8"?>
-<w:styles xmlns:mc="http://schemas.openxmlformats.org/markup-compatibility/2006" xmlns:r="http://schemas.openxmlformats.org/officeDocument/2006/relationships" xmlns:w="http://schemas.openxmlformats.org/wordprocessingml/2006/main" xmlns:w14="http://schemas.microsoft.com/office/word/2010/wordml" xmlns:w15="http://schemas.microsoft.com/office/word/2012/wordml" xmlns:w16cid="http://schemas.microsoft.com/office/word/2016/wordml/cid" xmlns:w16se="http://schemas.microsoft.com/office/word/2015/wordml/symex" mc:Ignorable="w14 w15 w16se w16cid">
+<w:styles xmlns:mc="http://schemas.openxmlformats.org/markup-compatibility/2006" xmlns:r="http://schemas.openxmlformats.org/officeDocument/2006/relationships" xmlns:w="http://schemas.openxmlformats.org/wordprocessingml/2006/main" xmlns:w14="http://schemas.microsoft.com/office/word/2010/wordml" xmlns:w15="http://schemas.microsoft.com/office/word/2012/wordml" xmlns:w16cex="http://schemas.microsoft.com/office/word/2018/wordml/cex" xmlns:w16cid="http://schemas.microsoft.com/office/word/2016/wordml/cid" xmlns:w16="http://schemas.microsoft.com/office/word/2018/wordml" xmlns:w16se="http://schemas.microsoft.com/office/word/2015/wordml/symex" mc:Ignorable="w14 w15 w16se w16cid w16 w16cex">
   <w:docDefaults>
     <w:rPrDefault>
       <w:rPr>
